--- a/Advanced Techniques With Raster Data Part 1 – Unsupervised Classification.docx
+++ b/Advanced Techniques With Raster Data Part 1 – Unsupervised Classification.docx
@@ -402,19 +402,17 @@
         </w:rPr>
         <w:t xml:space="preserve"> will be used for this purpose. The data contains </w:t>
       </w:r>
-      <w:hyperlink r:id="rId6" w:history="1">
-        <w:r>
-          <w:rPr>
-            <w:rFonts w:ascii="Times New Roman" w:eastAsia="Times New Roman" w:hAnsi="Times New Roman" w:cs="Times New Roman"/>
-            <w:color w:val="0000FF"/>
-            <w:sz w:val="24"/>
-            <w:szCs w:val="24"/>
-            <w:u w:val="single"/>
-            <w:lang w:eastAsia="en-IN"/>
-          </w:rPr>
-          <w:t>surface reflectance</w:t>
-        </w:r>
-      </w:hyperlink>
+      <w:r>
+        <w:rPr>
+          <w:rFonts w:ascii="Times New Roman" w:eastAsia="Times New Roman" w:hAnsi="Times New Roman" w:cs="Times New Roman"/>
+          <w:color w:val="0000FF"/>
+          <w:sz w:val="24"/>
+          <w:szCs w:val="24"/>
+          <w:u w:val="single"/>
+          <w:lang w:eastAsia="en-IN"/>
+        </w:rPr>
+        <w:t>surface reflectance</w:t>
+      </w:r>
       <w:r>
         <w:rPr>
           <w:rFonts w:ascii="Times New Roman" w:eastAsia="Times New Roman" w:hAnsi="Times New Roman" w:cs="Times New Roman"/>
@@ -1234,16 +1232,6 @@
           <w:lang w:eastAsia="en-IN"/>
         </w:rPr>
       </w:pPr>
-      <w:r>
-        <w:rPr>
-          <w:rFonts w:ascii="Times New Roman" w:eastAsia="Times New Roman" w:hAnsi="Times New Roman" w:cs="Times New Roman"/>
-          <w:sz w:val="24"/>
-          <w:szCs w:val="24"/>
-          <w:lang w:eastAsia="en-IN"/>
-        </w:rPr>
-        <w:lastRenderedPageBreak/>
-        <w:t> </w:t>
-      </w:r>
     </w:p>
     <w:p>
       <w:pPr>
@@ -1505,7 +1493,7 @@
                     </pic:cNvPicPr>
                   </pic:nvPicPr>
                   <pic:blipFill>
-                    <a:blip r:embed="rId7">
+                    <a:blip r:embed="rId6">
                       <a:extLst>
                         <a:ext uri="{28A0092B-C50C-407E-A947-70E740481C1C}">
                           <a14:useLocalDpi xmlns:a14="http://schemas.microsoft.com/office/drawing/2010/main" val="0"/>
@@ -2886,7 +2874,7 @@
                     </pic:cNvPicPr>
                   </pic:nvPicPr>
                   <pic:blipFill>
-                    <a:blip r:embed="rId8">
+                    <a:blip r:embed="rId7">
                       <a:extLst>
                         <a:ext uri="{28A0092B-C50C-407E-A947-70E740481C1C}">
                           <a14:useLocalDpi xmlns:a14="http://schemas.microsoft.com/office/drawing/2010/main" val="0"/>
@@ -3197,6 +3185,44 @@
           <w:lang w:eastAsia="en-IN"/>
         </w:rPr>
       </w:pPr>
+      <w:r>
+        <w:rPr>
+          <w:rFonts w:ascii="Courier New" w:eastAsia="Times New Roman" w:hAnsi="Courier New" w:cs="Courier New"/>
+          <w:sz w:val="20"/>
+          <w:szCs w:val="20"/>
+          <w:lang w:eastAsia="en-IN"/>
+        </w:rPr>
+        <w:t>library(rstoolbox)</w:t>
+      </w:r>
+    </w:p>
+    <w:p>
+      <w:pPr>
+        <w:tabs>
+          <w:tab w:val="left" w:pos="916"/>
+          <w:tab w:val="left" w:pos="1832"/>
+          <w:tab w:val="left" w:pos="2748"/>
+          <w:tab w:val="left" w:pos="3664"/>
+          <w:tab w:val="left" w:pos="4580"/>
+          <w:tab w:val="left" w:pos="5496"/>
+          <w:tab w:val="left" w:pos="6412"/>
+          <w:tab w:val="left" w:pos="7328"/>
+          <w:tab w:val="left" w:pos="8244"/>
+          <w:tab w:val="left" w:pos="9160"/>
+          <w:tab w:val="left" w:pos="10076"/>
+          <w:tab w:val="left" w:pos="10992"/>
+          <w:tab w:val="left" w:pos="11908"/>
+          <w:tab w:val="left" w:pos="12824"/>
+          <w:tab w:val="left" w:pos="13740"/>
+          <w:tab w:val="left" w:pos="14656"/>
+        </w:tabs>
+        <w:spacing w:after="0" w:line="240" w:lineRule="auto"/>
+        <w:rPr>
+          <w:rFonts w:ascii="Courier New" w:eastAsia="Times New Roman" w:hAnsi="Courier New" w:cs="Courier New"/>
+          <w:sz w:val="20"/>
+          <w:szCs w:val="20"/>
+          <w:lang w:eastAsia="en-IN"/>
+        </w:rPr>
+      </w:pPr>
     </w:p>
     <w:p>
       <w:pPr>
@@ -4413,6 +4439,7 @@
           <w:szCs w:val="20"/>
           <w:lang w:eastAsia="en-IN"/>
         </w:rPr>
+        <w:lastRenderedPageBreak/>
         <w:t xml:space="preserve">  claClust[idx] &lt;- cla$clustering</w:t>
       </w:r>
     </w:p>
@@ -4451,7 +4478,6 @@
           <w:szCs w:val="20"/>
           <w:lang w:eastAsia="en-IN"/>
         </w:rPr>
-        <w:lastRenderedPageBreak/>
         <w:t xml:space="preserve">  </w:t>
       </w:r>
     </w:p>
@@ -5761,7 +5787,17 @@
           <w:szCs w:val="24"/>
           <w:lang w:eastAsia="en-IN"/>
         </w:rPr>
-        <w:t xml:space="preserve">(among many others, such as the Dunn, Ball-Hall, Davies-Bouldin, GDI, Tau indices.) Check out </w:t>
+        <w:t xml:space="preserve">(among many others, such as the Dunn, Ball-Hall, Davies-Bouldin, GDI, </w:t>
+      </w:r>
+      <w:r>
+        <w:rPr>
+          <w:rFonts w:ascii="Times New Roman" w:eastAsia="Times New Roman" w:hAnsi="Times New Roman" w:cs="Times New Roman"/>
+          <w:sz w:val="24"/>
+          <w:szCs w:val="24"/>
+          <w:lang w:eastAsia="en-IN"/>
+        </w:rPr>
+        <w:lastRenderedPageBreak/>
+        <w:t xml:space="preserve">Tau indices.) Check out </w:t>
       </w:r>
       <w:r>
         <w:rPr>
@@ -5817,7 +5853,6 @@
           <w:szCs w:val="24"/>
           <w:lang w:eastAsia="en-IN"/>
         </w:rPr>
-        <w:lastRenderedPageBreak/>
         <w:t>Now that we have defined the conceptual underpinnings of the silhouette index, we can implement it in R code. One important detail before we proceed: since calculating the silhouette index is a rather slow process for large numbers’ of observations (&gt;5000), we will use a stratified random sampling approach.</w:t>
       </w:r>
     </w:p>
@@ -7315,6 +7350,7 @@
           <w:szCs w:val="20"/>
           <w:lang w:eastAsia="en-IN"/>
         </w:rPr>
+        <w:lastRenderedPageBreak/>
         <w:t xml:space="preserve">  clustPerfSI[i, "SI_KM"]    &lt;- clCritKM[[1]][1]</w:t>
       </w:r>
     </w:p>
@@ -7467,7 +7503,6 @@
           <w:szCs w:val="20"/>
           <w:lang w:eastAsia="en-IN"/>
         </w:rPr>
-        <w:lastRenderedPageBreak/>
         <w:t xml:space="preserve">  </w:t>
       </w:r>
     </w:p>
@@ -9371,7 +9406,7 @@
                     </pic:cNvPicPr>
                   </pic:nvPicPr>
                   <pic:blipFill>
-                    <a:blip r:embed="rId9">
+                    <a:blip r:embed="rId8">
                       <a:extLst>
                         <a:ext uri="{28A0092B-C50C-407E-A947-70E740481C1C}">
                           <a14:useLocalDpi xmlns:a14="http://schemas.microsoft.com/office/drawing/2010/main" val="0"/>
@@ -9538,7 +9573,7 @@
                     </pic:cNvPicPr>
                   </pic:nvPicPr>
                   <pic:blipFill>
-                    <a:blip r:embed="rId10">
+                    <a:blip r:embed="rId9">
                       <a:extLst>
                         <a:ext uri="{28A0092B-C50C-407E-A947-70E740481C1C}">
                           <a14:useLocalDpi xmlns:a14="http://schemas.microsoft.com/office/drawing/2010/main" val="0"/>
